--- a/cv/cv-word.docx
+++ b/cv/cv-word.docx
@@ -2363,18 +2363,7 @@
                 <w:szCs w:val="21"/>
                 <w:lang w:val="fr-CA"/>
               </w:rPr>
-              <w:t xml:space="preserve">Gestion </w:t>
-            </w:r>
-            <w:bookmarkStart w:id="1" w:name="_GoBack"/>
-            <w:bookmarkEnd w:id="1"/>
-            <w:r>
-              <w:rPr>
-                <w:rFonts w:ascii="HelveticaNeueLT Com 57 Cn" w:hAnsi="HelveticaNeueLT Com 57 Cn"/>
-                <w:sz w:val="21"/>
-                <w:szCs w:val="21"/>
-                <w:lang w:val="fr-CA"/>
-              </w:rPr>
-              <w:t>de projet dans une équipe internationale de trois personnes</w:t>
+              <w:t>Gestion de projet dans une équipe internationale de trois personnes</w:t>
             </w:r>
             <w:r>
               <w:rPr>
@@ -3535,8 +3524,10 @@
                 <w:szCs w:val="21"/>
                 <w:lang w:val="fr-CA"/>
               </w:rPr>
-              <w:t>CENTRE DE D’INTÉRÊTS</w:t>
-            </w:r>
+              <w:t>CENTRE DE D’INTÉRÊT</w:t>
+            </w:r>
+            <w:bookmarkStart w:id="1" w:name="_GoBack"/>
+            <w:bookmarkEnd w:id="1"/>
           </w:p>
           <w:p>
             <w:pPr>
@@ -10130,7 +10121,7 @@
 </file>
 
 <file path=customXml/itemProps1.xml><?xml version="1.0" encoding="utf-8"?>
-<ds:datastoreItem xmlns:ds="http://schemas.openxmlformats.org/officeDocument/2006/customXml" ds:itemID="{69DBFCDB-2872-43C5-9081-E5DE05C7BC4C}">
+<ds:datastoreItem xmlns:ds="http://schemas.openxmlformats.org/officeDocument/2006/customXml" ds:itemID="{CE678682-E7D4-44D1-AD8F-6F50E3030D3F}">
   <ds:schemaRefs>
     <ds:schemaRef ds:uri="http://schemas.openxmlformats.org/officeDocument/2006/bibliography"/>
   </ds:schemaRefs>

--- a/cv/cv-word.docx
+++ b/cv/cv-word.docx
@@ -979,10 +979,11 @@
               <w:rPr>
                 <w:rFonts w:ascii="icomoon" w:hAnsi="icomoon"/>
                 <w:color w:val="4F81BD" w:themeColor="accent1"/>
-                <w:sz w:val="21"/>
-                <w:szCs w:val="21"/>
-              </w:rPr>
-              <w:t></w:t>
+                <w:position w:val="-6"/>
+                <w:sz w:val="32"/>
+                <w:szCs w:val="32"/>
+              </w:rPr>
+              <w:t></w:t>
             </w:r>
             <w:r>
               <w:rPr>
@@ -999,7 +1000,7 @@
                 <w:sz w:val="21"/>
                 <w:szCs w:val="21"/>
               </w:rPr>
-              <w:t>Visual Studio Code</w:t>
+              <w:t>PHP</w:t>
             </w:r>
           </w:p>
           <w:p>
@@ -1383,7 +1384,40 @@
                 <w:szCs w:val="21"/>
                 <w:lang w:val="fr-FR"/>
               </w:rPr>
-              <w:t xml:space="preserve">nov. 2018 </w:t>
+              <w:t>jan</w:t>
+            </w:r>
+            <w:r>
+              <w:rPr>
+                <w:rFonts w:ascii="HelveticaNeueLT Com 57 Cn" w:hAnsi="HelveticaNeueLT Com 57 Cn"/>
+                <w:bCs/>
+                <w:color w:val="3366CC"/>
+                <w:sz w:val="21"/>
+                <w:szCs w:val="21"/>
+                <w:lang w:val="fr-FR"/>
+              </w:rPr>
+              <w:t>. 201</w:t>
+            </w:r>
+            <w:r>
+              <w:rPr>
+                <w:rFonts w:ascii="HelveticaNeueLT Com 57 Cn" w:hAnsi="HelveticaNeueLT Com 57 Cn"/>
+                <w:bCs/>
+                <w:color w:val="3366CC"/>
+                <w:sz w:val="21"/>
+                <w:szCs w:val="21"/>
+                <w:lang w:val="fr-FR"/>
+              </w:rPr>
+              <w:t>9</w:t>
+            </w:r>
+            <w:r>
+              <w:rPr>
+                <w:rFonts w:ascii="HelveticaNeueLT Com 57 Cn" w:hAnsi="HelveticaNeueLT Com 57 Cn"/>
+                <w:bCs/>
+                <w:color w:val="3366CC"/>
+                <w:sz w:val="21"/>
+                <w:szCs w:val="21"/>
+                <w:lang w:val="fr-FR"/>
+              </w:rPr>
+              <w:t xml:space="preserve"> </w:t>
             </w:r>
           </w:p>
         </w:tc>
@@ -2735,8 +2769,10 @@
                 <w:szCs w:val="21"/>
                 <w:lang w:val="fr-CA"/>
               </w:rPr>
-              <w:t xml:space="preserve">Développement front et back pour être déployé sur le Chrome Store </w:t>
-            </w:r>
+              <w:t>Développement front et back pour être déployé sur le Chrome Store</w:t>
+            </w:r>
+            <w:bookmarkStart w:id="1" w:name="_GoBack"/>
+            <w:bookmarkEnd w:id="1"/>
             <w:r>
               <w:rPr>
                 <w:rFonts w:ascii="HelveticaNeueLT Com 57 Cn" w:hAnsi="HelveticaNeueLT Com 57 Cn"/>
@@ -3526,8 +3562,6 @@
               </w:rPr>
               <w:t>CENTRE DE D’INTÉRÊT</w:t>
             </w:r>
-            <w:bookmarkStart w:id="1" w:name="_GoBack"/>
-            <w:bookmarkEnd w:id="1"/>
           </w:p>
           <w:p>
             <w:pPr>
@@ -10121,7 +10155,7 @@
 </file>
 
 <file path=customXml/itemProps1.xml><?xml version="1.0" encoding="utf-8"?>
-<ds:datastoreItem xmlns:ds="http://schemas.openxmlformats.org/officeDocument/2006/customXml" ds:itemID="{CE678682-E7D4-44D1-AD8F-6F50E3030D3F}">
+<ds:datastoreItem xmlns:ds="http://schemas.openxmlformats.org/officeDocument/2006/customXml" ds:itemID="{16F79468-4CE3-49E7-AEA2-2DA98AE77A18}">
   <ds:schemaRefs>
     <ds:schemaRef ds:uri="http://schemas.openxmlformats.org/officeDocument/2006/bibliography"/>
   </ds:schemaRefs>
